--- a/document.docx
+++ b/document.docx
@@ -28,12 +28,14 @@
           <w:rFonts w:ascii="新細明體" w:eastAsia="新細明體" w:hAnsi="新細明體" w:cs="新細明體"/>
         </w:rPr>
       </w:pPr>
+      <w:proofErr w:type="gramStart"/>
       <w:r>
         <w:rPr>
           <w:rFonts w:hint="eastAsia"/>
         </w:rPr>
         <w:t>系徽</w:t>
       </w:r>
+      <w:proofErr w:type="gramEnd"/>
       <w:r>
         <w:rPr>
           <w:rFonts w:hint="eastAsia"/>
@@ -151,8 +153,20 @@
           <w:szCs w:val="20"/>
         </w:rPr>
         <w:br/>
-        <w:t>#ffffff</w:t>
-      </w:r>
+        <w:t>#</w:t>
+      </w:r>
+      <w:proofErr w:type="spellStart"/>
+      <w:r>
+        <w:rPr>
+          <w:rFonts w:ascii="Helvetica" w:eastAsia="新細明體" w:hAnsi="Helvetica" w:cs="Helvetica"/>
+          <w:color w:val="000000"/>
+          <w:kern w:val="0"/>
+          <w:sz w:val="20"/>
+          <w:szCs w:val="20"/>
+        </w:rPr>
+        <w:t>ffffff</w:t>
+      </w:r>
+      <w:proofErr w:type="spellEnd"/>
     </w:p>
     <w:p/>
     <w:p>
@@ -194,6 +208,56 @@
       </w:hyperlink>
     </w:p>
     <w:p>
+      <w:r>
+        <w:rPr>
+          <w:rFonts w:hint="eastAsia"/>
+        </w:rPr>
+        <w:t>主要</w:t>
+      </w:r>
+      <w:r>
+        <w:rPr>
+          <w:rFonts w:hint="eastAsia"/>
+        </w:rPr>
+        <w:t>CSS</w:t>
+      </w:r>
+      <w:r>
+        <w:rPr>
+          <w:rFonts w:hint="eastAsia"/>
+        </w:rPr>
+        <w:t>文件有</w:t>
+      </w:r>
+      <w:r>
+        <w:rPr>
+          <w:rFonts w:hint="eastAsia"/>
+        </w:rPr>
+        <w:t xml:space="preserve"> </w:t>
+      </w:r>
+      <w:r>
+        <w:t>bootstrap.min.css</w:t>
+      </w:r>
+      <w:r>
+        <w:rPr>
+          <w:rFonts w:hint="eastAsia"/>
+        </w:rPr>
+        <w:t xml:space="preserve"> </w:t>
+      </w:r>
+      <w:r>
+        <w:rPr>
+          <w:rFonts w:hint="eastAsia"/>
+        </w:rPr>
+        <w:t>以及</w:t>
+      </w:r>
+      <w:r>
+        <w:rPr>
+          <w:rFonts w:hint="eastAsia"/>
+        </w:rPr>
+        <w:t xml:space="preserve"> </w:t>
+      </w:r>
+      <w:r>
+        <w:t>easy-sidebar.css</w:t>
+      </w:r>
+    </w:p>
+    <w:p>
       <w:pPr>
         <w:rPr>
           <w:rFonts w:hint="eastAsia"/>
@@ -203,52 +267,56 @@
         <w:rPr>
           <w:rFonts w:hint="eastAsia"/>
         </w:rPr>
-        <w:t>主要</w:t>
-      </w:r>
-      <w:r>
-        <w:rPr>
-          <w:rFonts w:hint="eastAsia"/>
-        </w:rPr>
-        <w:t>CSS</w:t>
-      </w:r>
-      <w:r>
-        <w:rPr>
-          <w:rFonts w:hint="eastAsia"/>
-        </w:rPr>
-        <w:t>文件有</w:t>
-      </w:r>
-      <w:r>
-        <w:rPr>
-          <w:rFonts w:hint="eastAsia"/>
-        </w:rPr>
-        <w:t xml:space="preserve"> </w:t>
-      </w:r>
-      <w:r>
-        <w:t>bootstrap.min.css</w:t>
-      </w:r>
-      <w:r>
-        <w:rPr>
-          <w:rFonts w:hint="eastAsia"/>
-        </w:rPr>
-        <w:t xml:space="preserve"> </w:t>
-      </w:r>
-      <w:r>
-        <w:rPr>
-          <w:rFonts w:hint="eastAsia"/>
-        </w:rPr>
-        <w:t>以及</w:t>
-      </w:r>
-      <w:r>
-        <w:rPr>
-          <w:rFonts w:hint="eastAsia"/>
-        </w:rPr>
-        <w:t xml:space="preserve"> </w:t>
-      </w:r>
-      <w:r>
-        <w:t>easy-sidebar.css</w:t>
+        <w:t>編輯</w:t>
       </w:r>
       <w:bookmarkStart w:id="0" w:name="_GoBack"/>
       <w:bookmarkEnd w:id="0"/>
+      <w:r>
+        <w:rPr>
+          <w:rFonts w:hint="eastAsia"/>
+        </w:rPr>
+        <w:t>時可以使用</w:t>
+      </w:r>
+      <w:r>
+        <w:rPr>
+          <w:rFonts w:hint="eastAsia"/>
+        </w:rPr>
+        <w:t xml:space="preserve"> </w:t>
+      </w:r>
+      <w:r>
+        <w:rPr>
+          <w:rFonts w:hint="eastAsia"/>
+        </w:rPr>
+        <w:t>尋找方式</w:t>
+      </w:r>
+      <w:r>
+        <w:rPr>
+          <w:rFonts w:hint="eastAsia"/>
+        </w:rPr>
+        <w:t xml:space="preserve"> </w:t>
+      </w:r>
+      <w:r>
+        <w:rPr>
+          <w:rFonts w:hint="eastAsia"/>
+        </w:rPr>
+        <w:t>搜尋關鍵字</w:t>
+      </w:r>
+      <w:proofErr w:type="gramStart"/>
+      <w:r>
+        <w:t>”</w:t>
+      </w:r>
+      <w:proofErr w:type="gramEnd"/>
+      <w:r>
+        <w:rPr>
+          <w:rFonts w:hint="eastAsia"/>
+        </w:rPr>
+        <w:t>導航欄</w:t>
+      </w:r>
+      <w:proofErr w:type="gramStart"/>
+      <w:r>
+        <w:t>”</w:t>
+      </w:r>
+      <w:proofErr w:type="gramEnd"/>
     </w:p>
     <w:sectPr>
       <w:pgSz w:w="11906" w:h="16838"/>
